--- a/4-semester/english/homework1.docx
+++ b/4-semester/english/homework1.docx
@@ -4,12 +4,39 @@
   <w:body>
     <w:p>
       <w:pPr>
-        <w:pStyle w:val="1"/>
+        <w:pStyle w:val="Heading1"/>
         <w:jc w:val="center"/>
         <w:rPr>
           <w:lang w:val="en-US"/>
         </w:rPr>
       </w:pPr>
+      <w:r>
+        <w:t>Домашняя</w:t>
+      </w:r>
+      <w:r>
+        <w:rPr>
+          <w:lang w:val="en-US"/>
+        </w:rPr>
+        <w:t xml:space="preserve"> </w:t>
+      </w:r>
+      <w:r>
+        <w:t>работа</w:t>
+      </w:r>
+      <w:r>
+        <w:rPr>
+          <w:lang w:val="en-US"/>
+        </w:rPr>
+        <w:t xml:space="preserve"> № </w:t>
+      </w:r>
+      <w:r>
+        <w:t>1</w:t>
+      </w:r>
+      <w:r>
+        <w:rPr>
+          <w:lang w:val="en-US"/>
+        </w:rPr>
+        <w:t xml:space="preserve">. </w:t>
+      </w:r>
       <w:r>
         <w:rPr>
           <w:lang w:val="en-US"/>
@@ -19,7 +46,7 @@
     </w:p>
     <w:p>
       <w:pPr>
-        <w:pStyle w:val="a3"/>
+        <w:pStyle w:val="ListParagraph"/>
         <w:numPr>
           <w:ilvl w:val="0"/>
           <w:numId w:val="1"/>
@@ -61,7 +88,7 @@
     </w:p>
     <w:p>
       <w:pPr>
-        <w:pStyle w:val="a3"/>
+        <w:pStyle w:val="ListParagraph"/>
         <w:numPr>
           <w:ilvl w:val="0"/>
           <w:numId w:val="1"/>
@@ -115,7 +142,7 @@
     </w:p>
     <w:p>
       <w:pPr>
-        <w:pStyle w:val="a3"/>
+        <w:pStyle w:val="ListParagraph"/>
         <w:numPr>
           <w:ilvl w:val="0"/>
           <w:numId w:val="1"/>
@@ -133,7 +160,7 @@
     </w:p>
     <w:p>
       <w:pPr>
-        <w:pStyle w:val="a3"/>
+        <w:pStyle w:val="ListParagraph"/>
         <w:numPr>
           <w:ilvl w:val="0"/>
           <w:numId w:val="1"/>
@@ -187,7 +214,7 @@
     </w:p>
     <w:p>
       <w:pPr>
-        <w:pStyle w:val="a3"/>
+        <w:pStyle w:val="ListParagraph"/>
         <w:numPr>
           <w:ilvl w:val="0"/>
           <w:numId w:val="1"/>
@@ -206,7 +233,7 @@
     </w:p>
     <w:p>
       <w:pPr>
-        <w:pStyle w:val="a3"/>
+        <w:pStyle w:val="ListParagraph"/>
         <w:numPr>
           <w:ilvl w:val="0"/>
           <w:numId w:val="1"/>
@@ -231,7 +258,7 @@
     </w:p>
     <w:p>
       <w:pPr>
-        <w:pStyle w:val="a3"/>
+        <w:pStyle w:val="ListParagraph"/>
         <w:numPr>
           <w:ilvl w:val="0"/>
           <w:numId w:val="1"/>
@@ -250,7 +277,7 @@
     </w:p>
     <w:p>
       <w:pPr>
-        <w:pStyle w:val="a3"/>
+        <w:pStyle w:val="ListParagraph"/>
         <w:numPr>
           <w:ilvl w:val="0"/>
           <w:numId w:val="1"/>
@@ -275,7 +302,7 @@
     </w:p>
     <w:p>
       <w:pPr>
-        <w:pStyle w:val="a3"/>
+        <w:pStyle w:val="ListParagraph"/>
         <w:numPr>
           <w:ilvl w:val="0"/>
           <w:numId w:val="1"/>
@@ -294,7 +321,7 @@
     </w:p>
     <w:p>
       <w:pPr>
-        <w:pStyle w:val="a3"/>
+        <w:pStyle w:val="ListParagraph"/>
         <w:numPr>
           <w:ilvl w:val="0"/>
           <w:numId w:val="1"/>
@@ -323,8 +350,6 @@
           <w:lang w:val="en-US"/>
         </w:rPr>
       </w:pPr>
-      <w:bookmarkStart w:id="0" w:name="_GoBack"/>
-      <w:bookmarkEnd w:id="0"/>
     </w:p>
     <w:sectPr>
       <w:pgSz w:w="11906" w:h="16838"/>
@@ -825,15 +850,15 @@
     <w:lsdException w:name="Unresolved Mention" w:semiHidden="1" w:unhideWhenUsed="1"/>
     <w:lsdException w:name="Smart Link" w:semiHidden="1" w:unhideWhenUsed="1"/>
   </w:latentStyles>
-  <w:style w:type="paragraph" w:default="1" w:styleId="a">
+  <w:style w:type="paragraph" w:default="1" w:styleId="Normal">
     <w:name w:val="Normal"/>
     <w:qFormat/>
   </w:style>
-  <w:style w:type="paragraph" w:styleId="1">
+  <w:style w:type="paragraph" w:styleId="Heading1">
     <w:name w:val="heading 1"/>
-    <w:basedOn w:val="a"/>
-    <w:next w:val="a"/>
-    <w:link w:val="10"/>
+    <w:basedOn w:val="Normal"/>
+    <w:next w:val="Normal"/>
+    <w:link w:val="Heading1Char"/>
     <w:uiPriority w:val="9"/>
     <w:qFormat/>
     <w:rsid w:val="00411BCC"/>
@@ -850,13 +875,13 @@
       <w:szCs w:val="32"/>
     </w:rPr>
   </w:style>
-  <w:style w:type="character" w:default="1" w:styleId="a0">
+  <w:style w:type="character" w:default="1" w:styleId="DefaultParagraphFont">
     <w:name w:val="Default Paragraph Font"/>
     <w:uiPriority w:val="1"/>
     <w:semiHidden/>
     <w:unhideWhenUsed/>
   </w:style>
-  <w:style w:type="table" w:default="1" w:styleId="a1">
+  <w:style w:type="table" w:default="1" w:styleId="TableNormal">
     <w:name w:val="Normal Table"/>
     <w:uiPriority w:val="99"/>
     <w:semiHidden/>
@@ -871,16 +896,16 @@
       </w:tblCellMar>
     </w:tblPr>
   </w:style>
-  <w:style w:type="numbering" w:default="1" w:styleId="a2">
+  <w:style w:type="numbering" w:default="1" w:styleId="NoList">
     <w:name w:val="No List"/>
     <w:uiPriority w:val="99"/>
     <w:semiHidden/>
     <w:unhideWhenUsed/>
   </w:style>
-  <w:style w:type="character" w:customStyle="1" w:styleId="10">
-    <w:name w:val="Заголовок 1 Знак"/>
-    <w:basedOn w:val="a0"/>
-    <w:link w:val="1"/>
+  <w:style w:type="character" w:customStyle="1" w:styleId="Heading1Char">
+    <w:name w:val="Heading 1 Char"/>
+    <w:basedOn w:val="DefaultParagraphFont"/>
+    <w:link w:val="Heading1"/>
     <w:uiPriority w:val="9"/>
     <w:rsid w:val="00411BCC"/>
     <w:rPr>
@@ -890,9 +915,9 @@
       <w:szCs w:val="32"/>
     </w:rPr>
   </w:style>
-  <w:style w:type="paragraph" w:styleId="a3">
+  <w:style w:type="paragraph" w:styleId="ListParagraph">
     <w:name w:val="List Paragraph"/>
-    <w:basedOn w:val="a"/>
+    <w:basedOn w:val="Normal"/>
     <w:uiPriority w:val="34"/>
     <w:qFormat/>
     <w:rsid w:val="00D21DF3"/>
